--- a/Noidea Iteration 3.docx
+++ b/Noidea Iteration 3.docx
@@ -16,8 +16,6 @@
         </w:rPr>
         <w:t>Iteration 3</w:t>
       </w:r>
-      <w:bookmarkStart w:id="0" w:name="_GoBack"/>
-      <w:bookmarkEnd w:id="0"/>
     </w:p>
     <w:p>
       <w:pPr>
@@ -731,6 +729,26 @@
       <w:r>
         <w:t xml:space="preserve">: </w:t>
       </w:r>
+      <w:hyperlink r:id="rId6" w:history="1">
+        <w:r>
+          <w:rPr>
+            <w:rStyle w:val="Hyperlink"/>
+            <w:rFonts w:ascii="Times New Roman" w:eastAsia="Times New Roman" w:hAnsi="Times New Roman" w:cs="Times New Roman"/>
+            <w:sz w:val="24"/>
+            <w:szCs w:val="24"/>
+          </w:rPr>
+          <w:t>http://bvfb.herokuapp.com</w:t>
+        </w:r>
+        <w:r>
+          <w:rPr>
+            <w:rStyle w:val="Hyperlink"/>
+            <w:rFonts w:ascii="Times New Roman" w:eastAsia="Times New Roman" w:hAnsi="Times New Roman" w:cs="Times New Roman"/>
+            <w:sz w:val="24"/>
+            <w:szCs w:val="24"/>
+          </w:rPr>
+          <w:t>/</w:t>
+        </w:r>
+      </w:hyperlink>
     </w:p>
     <w:p>
       <w:pPr>
@@ -745,8 +763,46 @@
         <w:t>:</w:t>
       </w:r>
       <w:r>
-        <w:t xml:space="preserve"> https://github.com/zhengkai2001/BV-Food-Bank.git</w:t>
-      </w:r>
+        <w:t xml:space="preserve"> </w:t>
+      </w:r>
+      <w:r>
+        <w:t xml:space="preserve"> </w:t>
+      </w:r>
+      <w:hyperlink r:id="rId7" w:history="1">
+        <w:r>
+          <w:rPr>
+            <w:rFonts w:ascii="Times New Roman" w:eastAsia="Times New Roman" w:hAnsi="Times New Roman" w:cs="Times New Roman"/>
+            <w:color w:val="0563C1" w:themeColor="hyperlink"/>
+            <w:sz w:val="24"/>
+            <w:szCs w:val="24"/>
+            <w:u w:val="single"/>
+            <w:lang w:eastAsia="zh-CN"/>
+          </w:rPr>
+          <w:t>https://github.com/zhengkai2001/BV-Fo</w:t>
+        </w:r>
+        <w:r>
+          <w:rPr>
+            <w:rFonts w:ascii="Times New Roman" w:eastAsia="Times New Roman" w:hAnsi="Times New Roman" w:cs="Times New Roman"/>
+            <w:color w:val="0563C1" w:themeColor="hyperlink"/>
+            <w:sz w:val="24"/>
+            <w:szCs w:val="24"/>
+            <w:u w:val="single"/>
+            <w:lang w:eastAsia="zh-CN"/>
+          </w:rPr>
+          <w:t>o</w:t>
+        </w:r>
+        <w:r>
+          <w:rPr>
+            <w:rFonts w:ascii="Times New Roman" w:eastAsia="Times New Roman" w:hAnsi="Times New Roman" w:cs="Times New Roman"/>
+            <w:color w:val="0563C1" w:themeColor="hyperlink"/>
+            <w:sz w:val="24"/>
+            <w:szCs w:val="24"/>
+            <w:u w:val="single"/>
+            <w:lang w:eastAsia="zh-CN"/>
+          </w:rPr>
+          <w:t>d-Bank</w:t>
+        </w:r>
+      </w:hyperlink>
     </w:p>
     <w:p>
       <w:pPr>
@@ -755,7 +811,7 @@
       <w:r>
         <w:t xml:space="preserve">Pivotal Tracker: </w:t>
       </w:r>
-      <w:hyperlink r:id="rId6" w:tgtFrame="_blank" w:history="1">
+      <w:hyperlink r:id="rId8" w:tgtFrame="_blank" w:history="1">
         <w:r>
           <w:rPr>
             <w:rStyle w:val="Hyperlink"/>
@@ -764,7 +820,39 @@
             <w:sz w:val="21"/>
             <w:szCs w:val="21"/>
           </w:rPr>
-          <w:t>https://www.pivotaltracker.com/story/show/132130763</w:t>
+          <w:t>https://www.pivotaltracker.com/story/show/1321</w:t>
+        </w:r>
+        <w:r>
+          <w:rPr>
+            <w:rStyle w:val="Hyperlink"/>
+            <w:rFonts w:ascii="Arial" w:hAnsi="Arial" w:cs="Arial"/>
+            <w:color w:val="185ED8"/>
+            <w:sz w:val="21"/>
+            <w:szCs w:val="21"/>
+          </w:rPr>
+          <w:t>3</w:t>
+        </w:r>
+        <w:r>
+          <w:rPr>
+            <w:rStyle w:val="Hyperlink"/>
+            <w:rFonts w:ascii="Arial" w:hAnsi="Arial" w:cs="Arial"/>
+            <w:color w:val="185ED8"/>
+            <w:sz w:val="21"/>
+            <w:szCs w:val="21"/>
+          </w:rPr>
+          <w:t>0</w:t>
+        </w:r>
+        <w:bookmarkStart w:id="0" w:name="_GoBack"/>
+        <w:bookmarkEnd w:id="0"/>
+        <w:r>
+          <w:rPr>
+            <w:rStyle w:val="Hyperlink"/>
+            <w:rFonts w:ascii="Arial" w:hAnsi="Arial" w:cs="Arial"/>
+            <w:color w:val="185ED8"/>
+            <w:sz w:val="21"/>
+            <w:szCs w:val="21"/>
+          </w:rPr>
+          <w:t>763</w:t>
         </w:r>
       </w:hyperlink>
     </w:p>
@@ -1445,6 +1533,18 @@
       <w:u w:val="single"/>
     </w:rPr>
   </w:style>
+  <w:style w:type="character" w:styleId="FollowedHyperlink">
+    <w:name w:val="FollowedHyperlink"/>
+    <w:basedOn w:val="DefaultParagraphFont"/>
+    <w:uiPriority w:val="99"/>
+    <w:semiHidden/>
+    <w:unhideWhenUsed/>
+    <w:rsid w:val="007E4CCD"/>
+    <w:rPr>
+      <w:color w:val="954F72" w:themeColor="followedHyperlink"/>
+      <w:u w:val="single"/>
+    </w:rPr>
+  </w:style>
 </w:styles>
 </file>
 
